--- a/Functional/Cause_effect_graph/Documents/Documentatie.docx
+++ b/Functional/Cause_effect_graph/Documents/Documentatie.docx
@@ -108,17 +108,17 @@
       <w:r>
         <w:rPr/>
         <w:drawing>
-          <wp:anchor behindDoc="0" distT="0" distB="0" distL="0" distR="0" simplePos="0" locked="0" layoutInCell="0" allowOverlap="1" relativeHeight="2">
+          <wp:anchor behindDoc="0" distT="0" distB="0" distL="0" distR="0" simplePos="0" locked="0" layoutInCell="0" allowOverlap="1" relativeHeight="3">
             <wp:simplePos x="0" y="0"/>
             <wp:positionH relativeFrom="column">
-              <wp:posOffset>-34925</wp:posOffset>
+              <wp:align>center</wp:align>
             </wp:positionH>
             <wp:positionV relativeFrom="paragraph">
-              <wp:posOffset>140335</wp:posOffset>
+              <wp:posOffset>635</wp:posOffset>
             </wp:positionV>
             <wp:extent cx="6120130" cy="2689225"/>
             <wp:effectExtent l="0" t="0" r="0" b="0"/>
-            <wp:wrapTopAndBottom/>
+            <wp:wrapSquare wrapText="largest"/>
             <wp:docPr id="1" name="Image1" descr=""/>
             <wp:cNvGraphicFramePr>
               <a:graphicFrameLocks xmlns:a="http://schemas.openxmlformats.org/drawingml/2006/main" noChangeAspect="1"/>
@@ -282,7 +282,7 @@
       <w:r>
         <w:rPr/>
         <w:drawing>
-          <wp:anchor behindDoc="0" distT="0" distB="0" distL="0" distR="0" simplePos="0" locked="0" layoutInCell="0" allowOverlap="1" relativeHeight="3">
+          <wp:anchor behindDoc="0" distT="0" distB="0" distL="0" distR="0" simplePos="0" locked="0" layoutInCell="0" allowOverlap="1" relativeHeight="2">
             <wp:simplePos x="0" y="0"/>
             <wp:positionH relativeFrom="column">
               <wp:posOffset>-158750</wp:posOffset>
@@ -372,6 +372,9 @@
     <w:qFormat/>
     <w:pPr>
       <w:widowControl/>
+      <w:kinsoku w:val="true"/>
+      <w:overflowPunct w:val="true"/>
+      <w:autoSpaceDE w:val="true"/>
       <w:bidi w:val="0"/>
     </w:pPr>
     <w:rPr>
